--- a/basic English learn/whole passage listen/sydney/sydney2(2024.1.13)/passage.docx
+++ b/basic English learn/whole passage listen/sydney/sydney2(2024.1.13)/passage.docx
@@ -76,7 +76,23 @@
           <w:rStyle w:val="4"/>
           <w:rFonts w:hint="eastAsia"/>
         </w:rPr>
-        <w:t>https://www.youtube.com/watch?v=AGu7agXb9cw&amp;t=7s</w:t>
+        <w:t>h</w:t>
+      </w:r>
+      <w:bookmarkStart w:id="0" w:name="OLE_LINK1"/>
+      <w:r>
+        <w:rPr>
+          <w:rStyle w:val="4"/>
+          <w:rFonts w:hint="eastAsia"/>
+        </w:rPr>
+        <w:t>ttps://www.youtube.com/watch?v=AGu7agXb9cw</w:t>
+      </w:r>
+      <w:bookmarkEnd w:id="0"/>
+      <w:r>
+        <w:rPr>
+          <w:rStyle w:val="4"/>
+          <w:rFonts w:hint="eastAsia"/>
+        </w:rPr>
+        <w:t>&amp;t=7s</w:t>
       </w:r>
       <w:r>
         <w:rPr>
@@ -91,8 +107,6 @@
           <w:rFonts w:hint="eastAsia"/>
         </w:rPr>
       </w:pPr>
-      <w:bookmarkStart w:id="0" w:name="_GoBack"/>
-      <w:bookmarkEnd w:id="0"/>
     </w:p>
     <w:p>
       <w:pPr>
@@ -478,7 +492,31 @@
           <w:szCs w:val="24"/>
           <w:lang w:val="en-US" w:eastAsia="zh-CN"/>
         </w:rPr>
-        <w:t>, because I</w:t>
+        <w:t>, because</w:t>
+      </w:r>
+      <w:bookmarkStart w:id="1" w:name="_GoBack"/>
+      <w:r>
+        <w:rPr>
+          <w:rFonts w:hint="eastAsia"/>
+          <w:b w:val="0"/>
+          <w:bCs w:val="0"/>
+          <w:sz w:val="24"/>
+          <w:szCs w:val="24"/>
+          <w:lang w:val="en-US" w:eastAsia="zh-CN"/>
+        </w:rPr>
+        <w:t xml:space="preserve"> </w:t>
+      </w:r>
+      <w:bookmarkEnd w:id="1"/>
+      <w:r>
+        <w:rPr>
+          <w:rFonts w:hint="eastAsia"/>
+          <w:b w:val="0"/>
+          <w:bCs w:val="0"/>
+          <w:sz w:val="24"/>
+          <w:szCs w:val="24"/>
+          <w:lang w:val="en-US" w:eastAsia="zh-CN"/>
+        </w:rPr>
+        <w:t>I</w:t>
       </w:r>
       <w:r>
         <w:rPr>
